--- a/Documenten_afgerond/Individuele_documenten_afgerond/Ontwikkelomgeving/ontwikkelomgeving_wendy_1.0.docx
+++ b/Documenten_afgerond/Individuele_documenten_afgerond/Ontwikkelomgeving/ontwikkelomgeving_wendy_1.0.docx
@@ -269,8 +269,6 @@
         </w:rPr>
         <w:t>1.0</w:t>
       </w:r>
-      <w:bookmarkStart w:id="0" w:name="_GoBack"/>
-      <w:bookmarkEnd w:id="0"/>
     </w:p>
     <w:p>
       <w:pPr>
@@ -497,7 +495,7 @@
       <w:pPr>
         <w:pStyle w:val="Kop1"/>
       </w:pPr>
-      <w:bookmarkStart w:id="1" w:name="_Toc4145540"/>
+      <w:bookmarkStart w:id="0" w:name="_Toc4145540"/>
       <w:r>
         <w:lastRenderedPageBreak/>
         <w:t xml:space="preserve">1. </w:t>
@@ -505,7 +503,7 @@
       <w:r>
         <w:t>Benodigde hardware</w:t>
       </w:r>
-      <w:bookmarkEnd w:id="1"/>
+      <w:bookmarkEnd w:id="0"/>
     </w:p>
     <w:p/>
     <w:tbl>
@@ -632,8 +630,10 @@
           </w:tcPr>
           <w:p>
             <w:r>
-              <w:t>Desktop</w:t>
-            </w:r>
+              <w:t>Monitor</w:t>
+            </w:r>
+            <w:bookmarkStart w:id="1" w:name="_GoBack"/>
+            <w:bookmarkEnd w:id="1"/>
           </w:p>
         </w:tc>
         <w:tc>
@@ -837,10 +837,7 @@
           </w:tcPr>
           <w:p>
             <w:r>
-              <w:t>5.6 in plaats van huidige 5.7</w:t>
-            </w:r>
-            <w:r>
-              <w:t>, omdat deze minder bugs bevat</w:t>
+              <w:t>5.6 in plaats van huidige 5.7, omdat deze minder bugs bevat</w:t>
             </w:r>
           </w:p>
         </w:tc>
@@ -3957,6 +3954,7 @@
   <w:style w:type="character" w:default="1" w:styleId="Standaardalinea-lettertype">
     <w:name w:val="Default Paragraph Font"/>
     <w:uiPriority w:val="1"/>
+    <w:semiHidden/>
     <w:unhideWhenUsed/>
   </w:style>
   <w:style w:type="table" w:default="1" w:styleId="Standaardtabel">
@@ -4438,7 +4436,7 @@
 </file>
 
 <file path=customXml/itemProps1.xml><?xml version="1.0" encoding="utf-8"?>
-<ds:datastoreItem xmlns:ds="http://schemas.openxmlformats.org/officeDocument/2006/customXml" ds:itemID="{80510F2E-5CC1-400F-A60F-4A63ED900300}">
+<ds:datastoreItem xmlns:ds="http://schemas.openxmlformats.org/officeDocument/2006/customXml" ds:itemID="{3D5A5347-F76F-4110-8110-AA8CE0A16C4E}">
   <ds:schemaRefs>
     <ds:schemaRef ds:uri="http://schemas.openxmlformats.org/officeDocument/2006/bibliography"/>
   </ds:schemaRefs>
